--- a/doc/restful-api-v01.docx
+++ b/doc/restful-api-v01.docx
@@ -3791,7 +3791,19 @@
         <w:rPr>
           <w:rStyle w:val="codeChar"/>
         </w:rPr>
-        <w:t>{"id":"b2","name":"b2","rows":10,"seats":20,"defaultPrice":"p3}</w:t>
+        <w:t>{"id":"b2","name":"b2","rows":10,"seats":20,"defaultPrice":"p3</w:t>
+      </w:r>
+      <w:r>
+        <w:rPr>
+          <w:rStyle w:val="codeChar"/>
+        </w:rPr>
+        <w:t>"</w:t>
+      </w:r>
+      <w:r>
+        <w:rPr>
+          <w:rStyle w:val="codeChar"/>
+        </w:rPr>
+        <w:t>}</w:t>
       </w:r>
     </w:p>
     <w:p>
@@ -10495,7 +10507,7 @@
                   <a:blip r:embed="rId1">
                     <a:extLst>
                       <a:ext uri="{28A0092B-C50C-407E-A947-70E740481C1C}">
-                        <a14:useLocalDpi xmlns:a14="http://schemas.microsoft.com/office/drawing/2010/main" xmlns:wps="http://schemas.microsoft.com/office/word/2010/wordprocessingShape" xmlns:wpi="http://schemas.microsoft.com/office/word/2010/wordprocessingInk" xmlns:wpg="http://schemas.microsoft.com/office/word/2010/wordprocessingGroup" xmlns:w14="http://schemas.microsoft.com/office/word/2010/wordml" xmlns:w="http://schemas.openxmlformats.org/wordprocessingml/2006/main" xmlns:w10="urn:schemas-microsoft-com:office:word" xmlns:wp14="http://schemas.microsoft.com/office/word/2010/wordprocessingDrawing" xmlns:v="urn:schemas-microsoft-com:vml" xmlns:o="urn:schemas-microsoft-com:office:office" xmlns:mv="urn:schemas-microsoft-com:mac:vml" xmlns:mc="http://schemas.openxmlformats.org/markup-compatibility/2006" xmlns:mo="http://schemas.microsoft.com/office/mac/office/2008/main" xmlns:wpc="http://schemas.microsoft.com/office/word/2010/wordprocessingCanvas" xmlns="" val="0"/>
+                        <a14:useLocalDpi xmlns="" xmlns:wpc="http://schemas.microsoft.com/office/word/2010/wordprocessingCanvas" xmlns:mo="http://schemas.microsoft.com/office/mac/office/2008/main" xmlns:mc="http://schemas.openxmlformats.org/markup-compatibility/2006" xmlns:mv="urn:schemas-microsoft-com:mac:vml" xmlns:o="urn:schemas-microsoft-com:office:office" xmlns:v="urn:schemas-microsoft-com:vml" xmlns:wp14="http://schemas.microsoft.com/office/word/2010/wordprocessingDrawing" xmlns:w10="urn:schemas-microsoft-com:office:word" xmlns:w="http://schemas.openxmlformats.org/wordprocessingml/2006/main" xmlns:w14="http://schemas.microsoft.com/office/word/2010/wordml" xmlns:wpg="http://schemas.microsoft.com/office/word/2010/wordprocessingGroup" xmlns:wpi="http://schemas.microsoft.com/office/word/2010/wordprocessingInk" xmlns:wps="http://schemas.microsoft.com/office/word/2010/wordprocessingShape" xmlns:a14="http://schemas.microsoft.com/office/drawing/2010/main" val="0"/>
                       </a:ext>
                     </a:extLst>
                   </a:blip>
@@ -10562,7 +10574,7 @@
                   <a:blip r:embed="rId1">
                     <a:extLst>
                       <a:ext uri="{28A0092B-C50C-407E-A947-70E740481C1C}">
-                        <a14:useLocalDpi xmlns:a14="http://schemas.microsoft.com/office/drawing/2010/main" xmlns:wps="http://schemas.microsoft.com/office/word/2010/wordprocessingShape" xmlns:wpi="http://schemas.microsoft.com/office/word/2010/wordprocessingInk" xmlns:wpg="http://schemas.microsoft.com/office/word/2010/wordprocessingGroup" xmlns:w14="http://schemas.microsoft.com/office/word/2010/wordml" xmlns:w="http://schemas.openxmlformats.org/wordprocessingml/2006/main" xmlns:w10="urn:schemas-microsoft-com:office:word" xmlns:wp14="http://schemas.microsoft.com/office/word/2010/wordprocessingDrawing" xmlns:v="urn:schemas-microsoft-com:vml" xmlns:o="urn:schemas-microsoft-com:office:office" xmlns:mv="urn:schemas-microsoft-com:mac:vml" xmlns:mc="http://schemas.openxmlformats.org/markup-compatibility/2006" xmlns:mo="http://schemas.microsoft.com/office/mac/office/2008/main" xmlns:wpc="http://schemas.microsoft.com/office/word/2010/wordprocessingCanvas" xmlns="" val="0"/>
+                        <a14:useLocalDpi xmlns="" xmlns:wpc="http://schemas.microsoft.com/office/word/2010/wordprocessingCanvas" xmlns:mo="http://schemas.microsoft.com/office/mac/office/2008/main" xmlns:mc="http://schemas.openxmlformats.org/markup-compatibility/2006" xmlns:mv="urn:schemas-microsoft-com:mac:vml" xmlns:o="urn:schemas-microsoft-com:office:office" xmlns:v="urn:schemas-microsoft-com:vml" xmlns:wp14="http://schemas.microsoft.com/office/word/2010/wordprocessingDrawing" xmlns:w10="urn:schemas-microsoft-com:office:word" xmlns:w="http://schemas.openxmlformats.org/wordprocessingml/2006/main" xmlns:w14="http://schemas.microsoft.com/office/word/2010/wordml" xmlns:wpg="http://schemas.microsoft.com/office/word/2010/wordprocessingGroup" xmlns:wpi="http://schemas.microsoft.com/office/word/2010/wordprocessingInk" xmlns:wps="http://schemas.microsoft.com/office/word/2010/wordprocessingShape" xmlns:a14="http://schemas.microsoft.com/office/drawing/2010/main" val="0"/>
                       </a:ext>
                     </a:extLst>
                   </a:blip>
@@ -10690,7 +10702,7 @@
                   <a:blip r:embed="rId1">
                     <a:extLst>
                       <a:ext uri="{28A0092B-C50C-407E-A947-70E740481C1C}">
-                        <a14:useLocalDpi xmlns:a14="http://schemas.microsoft.com/office/drawing/2010/main" xmlns:wps="http://schemas.microsoft.com/office/word/2010/wordprocessingShape" xmlns:wpi="http://schemas.microsoft.com/office/word/2010/wordprocessingInk" xmlns:wpg="http://schemas.microsoft.com/office/word/2010/wordprocessingGroup" xmlns:w14="http://schemas.microsoft.com/office/word/2010/wordml" xmlns:w="http://schemas.openxmlformats.org/wordprocessingml/2006/main" xmlns:w10="urn:schemas-microsoft-com:office:word" xmlns:wp14="http://schemas.microsoft.com/office/word/2010/wordprocessingDrawing" xmlns:v="urn:schemas-microsoft-com:vml" xmlns:o="urn:schemas-microsoft-com:office:office" xmlns:mv="urn:schemas-microsoft-com:mac:vml" xmlns:mc="http://schemas.openxmlformats.org/markup-compatibility/2006" xmlns:mo="http://schemas.microsoft.com/office/mac/office/2008/main" xmlns:wpc="http://schemas.microsoft.com/office/word/2010/wordprocessingCanvas" xmlns="" val="0"/>
+                        <a14:useLocalDpi xmlns="" xmlns:wpc="http://schemas.microsoft.com/office/word/2010/wordprocessingCanvas" xmlns:mo="http://schemas.microsoft.com/office/mac/office/2008/main" xmlns:mc="http://schemas.openxmlformats.org/markup-compatibility/2006" xmlns:mv="urn:schemas-microsoft-com:mac:vml" xmlns:o="urn:schemas-microsoft-com:office:office" xmlns:v="urn:schemas-microsoft-com:vml" xmlns:wp14="http://schemas.microsoft.com/office/word/2010/wordprocessingDrawing" xmlns:w10="urn:schemas-microsoft-com:office:word" xmlns:w="http://schemas.openxmlformats.org/wordprocessingml/2006/main" xmlns:w14="http://schemas.microsoft.com/office/word/2010/wordml" xmlns:wpg="http://schemas.microsoft.com/office/word/2010/wordprocessingGroup" xmlns:wpi="http://schemas.microsoft.com/office/word/2010/wordprocessingInk" xmlns:wps="http://schemas.microsoft.com/office/word/2010/wordprocessingShape" xmlns:a14="http://schemas.microsoft.com/office/drawing/2010/main" val="0"/>
                       </a:ext>
                     </a:extLst>
                   </a:blip>
@@ -10810,7 +10822,7 @@
                         <a:blip r:embed="rId1">
                           <a:extLst>
                             <a:ext uri="{28A0092B-C50C-407E-A947-70E740481C1C}">
-                              <a14:useLocalDpi xmlns:a14="http://schemas.microsoft.com/office/drawing/2010/main" xmlns:wps="http://schemas.microsoft.com/office/word/2010/wordprocessingShape" xmlns:wpi="http://schemas.microsoft.com/office/word/2010/wordprocessingInk" xmlns:wpg="http://schemas.microsoft.com/office/word/2010/wordprocessingGroup" xmlns:w14="http://schemas.microsoft.com/office/word/2010/wordml" xmlns:w="http://schemas.openxmlformats.org/wordprocessingml/2006/main" xmlns:w10="urn:schemas-microsoft-com:office:word" xmlns:wp14="http://schemas.microsoft.com/office/word/2010/wordprocessingDrawing" xmlns:v="urn:schemas-microsoft-com:vml" xmlns:o="urn:schemas-microsoft-com:office:office" xmlns:mv="urn:schemas-microsoft-com:mac:vml" xmlns:mc="http://schemas.openxmlformats.org/markup-compatibility/2006" xmlns:mo="http://schemas.microsoft.com/office/mac/office/2008/main" xmlns:wpc="http://schemas.microsoft.com/office/word/2010/wordprocessingCanvas" xmlns="" val="0"/>
+                              <a14:useLocalDpi xmlns="" xmlns:wpc="http://schemas.microsoft.com/office/word/2010/wordprocessingCanvas" xmlns:mo="http://schemas.microsoft.com/office/mac/office/2008/main" xmlns:mc="http://schemas.openxmlformats.org/markup-compatibility/2006" xmlns:mv="urn:schemas-microsoft-com:mac:vml" xmlns:o="urn:schemas-microsoft-com:office:office" xmlns:v="urn:schemas-microsoft-com:vml" xmlns:wp14="http://schemas.microsoft.com/office/word/2010/wordprocessingDrawing" xmlns:w10="urn:schemas-microsoft-com:office:word" xmlns:w="http://schemas.openxmlformats.org/wordprocessingml/2006/main" xmlns:w14="http://schemas.microsoft.com/office/word/2010/wordml" xmlns:wpg="http://schemas.microsoft.com/office/word/2010/wordprocessingGroup" xmlns:wpi="http://schemas.microsoft.com/office/word/2010/wordprocessingInk" xmlns:wps="http://schemas.microsoft.com/office/word/2010/wordprocessingShape" xmlns:a14="http://schemas.microsoft.com/office/drawing/2010/main" val="0"/>
                             </a:ext>
                           </a:extLst>
                         </a:blip>
@@ -16779,7 +16791,7 @@
 </file>
 
 <file path=customXml/itemProps1.xml><?xml version="1.0" encoding="utf-8"?>
-<ds:datastoreItem xmlns:ds="http://schemas.openxmlformats.org/officeDocument/2006/customXml" ds:itemID="{3E1395BF-487B-44B6-BCC5-A23DD9ECB764}">
+<ds:datastoreItem xmlns:ds="http://schemas.openxmlformats.org/officeDocument/2006/customXml" ds:itemID="{A8B6521A-B528-4636-BA78-2C4A4D616396}">
   <ds:schemaRefs>
     <ds:schemaRef ds:uri="http://schemas.openxmlformats.org/officeDocument/2006/bibliography"/>
   </ds:schemaRefs>
